--- a/Технологии программирования/lab5.docx
+++ b/Технологии программирования/lab5.docx
@@ -377,13 +377,23 @@
         <w:spacing w:line="360" w:lineRule="auto"/>
         <w:jc w:val="right"/>
       </w:pPr>
+      <w:proofErr w:type="spellStart"/>
       <w:r>
         <w:rPr>
           <w:rFonts w:ascii="Times New Roman" w:hAnsi="Times New Roman" w:cs="Times New Roman"/>
           <w:sz w:val="32"/>
           <w:szCs w:val="32"/>
         </w:rPr>
-        <w:t>Вашкулатов Н.А.</w:t>
+        <w:t>Вашкулатов</w:t>
+      </w:r>
+      <w:proofErr w:type="spellEnd"/>
+      <w:r>
+        <w:rPr>
+          <w:rFonts w:ascii="Times New Roman" w:hAnsi="Times New Roman" w:cs="Times New Roman"/>
+          <w:sz w:val="32"/>
+          <w:szCs w:val="32"/>
+        </w:rPr>
+        <w:t xml:space="preserve"> Н.А.</w:t>
       </w:r>
       <w:r>
         <w:rPr>
@@ -459,7 +469,25 @@
           <w:sz w:val="32"/>
           <w:szCs w:val="32"/>
         </w:rPr>
-        <w:t>асс. Хизриева Н.И.</w:t>
+        <w:t xml:space="preserve">асс. </w:t>
+      </w:r>
+      <w:proofErr w:type="spellStart"/>
+      <w:r>
+        <w:rPr>
+          <w:rFonts w:cs="Times New Roman"/>
+          <w:sz w:val="32"/>
+          <w:szCs w:val="32"/>
+        </w:rPr>
+        <w:t>Хизриева</w:t>
+      </w:r>
+      <w:proofErr w:type="spellEnd"/>
+      <w:r>
+        <w:rPr>
+          <w:rFonts w:cs="Times New Roman"/>
+          <w:sz w:val="32"/>
+          <w:szCs w:val="32"/>
+        </w:rPr>
+        <w:t xml:space="preserve"> Н.И.</w:t>
       </w:r>
       <w:r>
         <w:rPr>
@@ -2246,7 +2274,16 @@
               <w:ind w:firstLine="0"/>
               <w:jc w:val="center"/>
               <w:textAlignment w:val="auto"/>
-            </w:pPr>
+              <w:rPr>
+                <w:lang w:val="en-US"/>
+              </w:rPr>
+            </w:pPr>
+            <w:r>
+              <w:rPr>
+                <w:lang w:val="en-US"/>
+              </w:rPr>
+              <w:t>+</w:t>
+            </w:r>
           </w:p>
         </w:tc>
         <w:tc>
@@ -2934,7 +2971,16 @@
               <w:ind w:firstLine="0"/>
               <w:jc w:val="center"/>
               <w:textAlignment w:val="auto"/>
-            </w:pPr>
+              <w:rPr>
+                <w:lang w:val="en-US"/>
+              </w:rPr>
+            </w:pPr>
+            <w:r>
+              <w:rPr>
+                <w:lang w:val="en-US"/>
+              </w:rPr>
+              <w:t>-</w:t>
+            </w:r>
           </w:p>
         </w:tc>
         <w:tc>
@@ -2949,7 +2995,16 @@
               <w:ind w:firstLine="0"/>
               <w:jc w:val="center"/>
               <w:textAlignment w:val="auto"/>
-            </w:pPr>
+              <w:rPr>
+                <w:lang w:val="en-US"/>
+              </w:rPr>
+            </w:pPr>
+            <w:r>
+              <w:rPr>
+                <w:lang w:val="en-US"/>
+              </w:rPr>
+              <w:t>+</w:t>
+            </w:r>
           </w:p>
         </w:tc>
         <w:tc>
@@ -2964,7 +3019,16 @@
               <w:ind w:firstLine="0"/>
               <w:jc w:val="center"/>
               <w:textAlignment w:val="auto"/>
-            </w:pPr>
+              <w:rPr>
+                <w:lang w:val="en-US"/>
+              </w:rPr>
+            </w:pPr>
+            <w:r>
+              <w:rPr>
+                <w:lang w:val="en-US"/>
+              </w:rPr>
+              <w:t>+</w:t>
+            </w:r>
           </w:p>
         </w:tc>
       </w:tr>
@@ -3029,7 +3093,16 @@
               <w:ind w:firstLine="0"/>
               <w:jc w:val="center"/>
               <w:textAlignment w:val="auto"/>
-            </w:pPr>
+              <w:rPr>
+                <w:lang w:val="en-US"/>
+              </w:rPr>
+            </w:pPr>
+            <w:r>
+              <w:rPr>
+                <w:lang w:val="en-US"/>
+              </w:rPr>
+              <w:t>-</w:t>
+            </w:r>
           </w:p>
         </w:tc>
         <w:tc>
@@ -3044,7 +3117,16 @@
               <w:ind w:firstLine="0"/>
               <w:jc w:val="center"/>
               <w:textAlignment w:val="auto"/>
-            </w:pPr>
+              <w:rPr>
+                <w:lang w:val="en-US"/>
+              </w:rPr>
+            </w:pPr>
+            <w:r>
+              <w:rPr>
+                <w:lang w:val="en-US"/>
+              </w:rPr>
+              <w:t>+</w:t>
+            </w:r>
           </w:p>
         </w:tc>
         <w:tc>
@@ -3059,7 +3141,16 @@
               <w:ind w:firstLine="0"/>
               <w:jc w:val="center"/>
               <w:textAlignment w:val="auto"/>
-            </w:pPr>
+              <w:rPr>
+                <w:lang w:val="en-US"/>
+              </w:rPr>
+            </w:pPr>
+            <w:r>
+              <w:rPr>
+                <w:lang w:val="en-US"/>
+              </w:rPr>
+              <w:t>+</w:t>
+            </w:r>
           </w:p>
         </w:tc>
       </w:tr>
@@ -3133,7 +3224,16 @@
               <w:ind w:firstLine="0"/>
               <w:jc w:val="center"/>
               <w:textAlignment w:val="auto"/>
-            </w:pPr>
+              <w:rPr>
+                <w:lang w:val="en-US"/>
+              </w:rPr>
+            </w:pPr>
+            <w:r>
+              <w:rPr>
+                <w:lang w:val="en-US"/>
+              </w:rPr>
+              <w:t>+</w:t>
+            </w:r>
           </w:p>
         </w:tc>
         <w:tc>
@@ -3148,7 +3248,16 @@
               <w:ind w:firstLine="0"/>
               <w:jc w:val="center"/>
               <w:textAlignment w:val="auto"/>
-            </w:pPr>
+              <w:rPr>
+                <w:lang w:val="en-US"/>
+              </w:rPr>
+            </w:pPr>
+            <w:r>
+              <w:rPr>
+                <w:lang w:val="en-US"/>
+              </w:rPr>
+              <w:t>+</w:t>
+            </w:r>
           </w:p>
         </w:tc>
       </w:tr>
@@ -3184,6 +3293,9 @@
               <w:jc w:val="center"/>
               <w:textAlignment w:val="auto"/>
             </w:pPr>
+            <w:r>
+              <w:t>Возможны изменения</w:t>
+            </w:r>
           </w:p>
         </w:tc>
         <w:tc>
@@ -3199,6 +3311,9 @@
               <w:jc w:val="center"/>
               <w:textAlignment w:val="auto"/>
             </w:pPr>
+            <w:r>
+              <w:t>-</w:t>
+            </w:r>
           </w:p>
         </w:tc>
         <w:tc>
@@ -3214,6 +3329,12 @@
               <w:jc w:val="center"/>
               <w:textAlignment w:val="auto"/>
             </w:pPr>
+            <w:r>
+              <w:t>+</w:t>
+            </w:r>
+            <w:r>
+              <w:t>/-</w:t>
+            </w:r>
           </w:p>
         </w:tc>
         <w:tc>
@@ -3228,7 +3349,16 @@
               <w:ind w:firstLine="0"/>
               <w:jc w:val="center"/>
               <w:textAlignment w:val="auto"/>
-            </w:pPr>
+              <w:rPr>
+                <w:lang w:val="en-US"/>
+              </w:rPr>
+            </w:pPr>
+            <w:r>
+              <w:rPr>
+                <w:lang w:val="en-US"/>
+              </w:rPr>
+              <w:t>+</w:t>
+            </w:r>
           </w:p>
         </w:tc>
       </w:tr>
@@ -3269,7 +3399,7 @@
               <w:textAlignment w:val="auto"/>
             </w:pPr>
             <w:r>
-              <w:t>Имеется. Многомодульная и расширяемая</w:t>
+              <w:t>Ввод в эксплуатацию по частям</w:t>
             </w:r>
           </w:p>
         </w:tc>
@@ -3286,6 +3416,9 @@
               <w:jc w:val="center"/>
               <w:textAlignment w:val="auto"/>
             </w:pPr>
+            <w:r>
+              <w:t>-</w:t>
+            </w:r>
           </w:p>
         </w:tc>
         <w:tc>
@@ -3301,6 +3434,9 @@
               <w:jc w:val="center"/>
               <w:textAlignment w:val="auto"/>
             </w:pPr>
+            <w:r>
+              <w:t>+</w:t>
+            </w:r>
           </w:p>
         </w:tc>
         <w:tc>
@@ -3372,6 +3508,9 @@
               <w:jc w:val="center"/>
               <w:textAlignment w:val="auto"/>
             </w:pPr>
+            <w:r>
+              <w:t>+</w:t>
+            </w:r>
           </w:p>
         </w:tc>
         <w:tc>
@@ -3387,6 +3526,9 @@
               <w:jc w:val="center"/>
               <w:textAlignment w:val="auto"/>
             </w:pPr>
+            <w:r>
+              <w:t>-</w:t>
+            </w:r>
           </w:p>
         </w:tc>
         <w:tc>
@@ -3402,6 +3544,9 @@
               <w:jc w:val="center"/>
               <w:textAlignment w:val="auto"/>
             </w:pPr>
+            <w:r>
+              <w:t>+</w:t>
+            </w:r>
           </w:p>
         </w:tc>
       </w:tr>
@@ -4561,6 +4706,7 @@
   <w:style w:type="character" w:default="1" w:styleId="a0">
     <w:name w:val="Default Paragraph Font"/>
     <w:uiPriority w:val="1"/>
+    <w:semiHidden/>
     <w:unhideWhenUsed/>
   </w:style>
   <w:style w:type="table" w:default="1" w:styleId="a1">

--- a/Технологии программирования/lab5.docx
+++ b/Технологии программирования/lab5.docx
@@ -377,23 +377,13 @@
         <w:spacing w:line="360" w:lineRule="auto"/>
         <w:jc w:val="right"/>
       </w:pPr>
-      <w:proofErr w:type="spellStart"/>
       <w:r>
         <w:rPr>
           <w:rFonts w:ascii="Times New Roman" w:hAnsi="Times New Roman" w:cs="Times New Roman"/>
           <w:sz w:val="32"/>
           <w:szCs w:val="32"/>
         </w:rPr>
-        <w:t>Вашкулатов</w:t>
-      </w:r>
-      <w:proofErr w:type="spellEnd"/>
-      <w:r>
-        <w:rPr>
-          <w:rFonts w:ascii="Times New Roman" w:hAnsi="Times New Roman" w:cs="Times New Roman"/>
-          <w:sz w:val="32"/>
-          <w:szCs w:val="32"/>
-        </w:rPr>
-        <w:t xml:space="preserve"> Н.А.</w:t>
+        <w:t>Вашкулатов Н.А.</w:t>
       </w:r>
       <w:r>
         <w:rPr>
@@ -469,25 +459,7 @@
           <w:sz w:val="32"/>
           <w:szCs w:val="32"/>
         </w:rPr>
-        <w:t xml:space="preserve">асс. </w:t>
-      </w:r>
-      <w:proofErr w:type="spellStart"/>
-      <w:r>
-        <w:rPr>
-          <w:rFonts w:cs="Times New Roman"/>
-          <w:sz w:val="32"/>
-          <w:szCs w:val="32"/>
-        </w:rPr>
-        <w:t>Хизриева</w:t>
-      </w:r>
-      <w:proofErr w:type="spellEnd"/>
-      <w:r>
-        <w:rPr>
-          <w:rFonts w:cs="Times New Roman"/>
-          <w:sz w:val="32"/>
-          <w:szCs w:val="32"/>
-        </w:rPr>
-        <w:t xml:space="preserve"> Н.И.</w:t>
+        <w:t>асс. Хизриева Н.И.</w:t>
       </w:r>
       <w:r>
         <w:rPr>
@@ -1601,6 +1573,44 @@
       <w:pPr>
         <w:suppressAutoHyphens w:val="0"/>
         <w:spacing w:after="160"/>
+        <w:ind w:firstLine="0"/>
+        <w:textAlignment w:val="auto"/>
+      </w:pPr>
+      <w:r>
+        <w:t>Для данной предметной области</w:t>
+      </w:r>
+      <w:r>
+        <w:t xml:space="preserve"> необходимо выбрать методологию </w:t>
+      </w:r>
+      <w:r>
+        <w:rPr>
+          <w:lang w:val="en-US"/>
+        </w:rPr>
+        <w:t>RUP</w:t>
+      </w:r>
+      <w:r>
+        <w:t xml:space="preserve"> </w:t>
+      </w:r>
+      <w:r>
+        <w:t xml:space="preserve">поскольку ввод в эксплуатацию должен происходить итерационно, с возможностью расширения, а также обладает </w:t>
+      </w:r>
+      <w:r>
+        <w:t>конкретными</w:t>
+      </w:r>
+      <w:r>
+        <w:t xml:space="preserve"> требованиями</w:t>
+      </w:r>
+      <w:r>
+        <w:t xml:space="preserve"> к системе и надежности</w:t>
+      </w:r>
+      <w:r>
+        <w:t>.</w:t>
+      </w:r>
+    </w:p>
+    <w:p>
+      <w:pPr>
+        <w:suppressAutoHyphens w:val="0"/>
+        <w:spacing w:after="160"/>
         <w:ind w:firstLine="720"/>
         <w:textAlignment w:val="auto"/>
         <w:rPr>
@@ -1685,7 +1695,11 @@
         <w:t xml:space="preserve"> </w:t>
       </w:r>
       <w:r>
-        <w:t>согласования требований - месяц, на это время банк может выделить</w:t>
+        <w:t xml:space="preserve">согласования </w:t>
+      </w:r>
+      <w:r>
+        <w:lastRenderedPageBreak/>
+        <w:t>требований - месяц, на это время банк может выделить</w:t>
       </w:r>
       <w:r>
         <w:t xml:space="preserve"> </w:t>
@@ -1723,7 +1737,6 @@
         <w:textAlignment w:val="auto"/>
       </w:pPr>
       <w:r>
-        <w:lastRenderedPageBreak/>
         <w:t>Бесперебойная работа.</w:t>
       </w:r>
     </w:p>
@@ -2020,6 +2033,9 @@
               <w:jc w:val="center"/>
               <w:textAlignment w:val="auto"/>
             </w:pPr>
+            <w:r>
+              <w:t>+</w:t>
+            </w:r>
           </w:p>
         </w:tc>
       </w:tr>
@@ -2483,86 +2499,9 @@
               <w:jc w:val="center"/>
               <w:textAlignment w:val="auto"/>
             </w:pPr>
-          </w:p>
-        </w:tc>
-      </w:tr>
-      <w:tr>
-        <w:tc>
-          <w:tcPr>
-            <w:tcW w:w="4219" w:type="dxa"/>
-            <w:vAlign w:val="center"/>
-          </w:tcPr>
-          <w:p>
-            <w:pPr>
-              <w:suppressAutoHyphens w:val="0"/>
-              <w:spacing w:after="160"/>
-              <w:ind w:firstLine="0"/>
-              <w:jc w:val="center"/>
-              <w:textAlignment w:val="auto"/>
-            </w:pPr>
-            <w:r>
-              <w:t>Дополнительные требования</w:t>
-            </w:r>
-          </w:p>
-        </w:tc>
-        <w:tc>
-          <w:tcPr>
-            <w:tcW w:w="1985" w:type="dxa"/>
-            <w:vAlign w:val="center"/>
-          </w:tcPr>
-          <w:p>
-            <w:pPr>
-              <w:suppressAutoHyphens w:val="0"/>
-              <w:spacing w:after="160"/>
-              <w:ind w:firstLine="0"/>
-              <w:jc w:val="center"/>
-              <w:textAlignment w:val="auto"/>
-            </w:pPr>
-          </w:p>
-        </w:tc>
-        <w:tc>
-          <w:tcPr>
-            <w:tcW w:w="1275" w:type="dxa"/>
-            <w:vAlign w:val="center"/>
-          </w:tcPr>
-          <w:p>
-            <w:pPr>
-              <w:suppressAutoHyphens w:val="0"/>
-              <w:spacing w:after="160"/>
-              <w:ind w:firstLine="0"/>
-              <w:jc w:val="center"/>
-              <w:textAlignment w:val="auto"/>
-            </w:pPr>
-          </w:p>
-        </w:tc>
-        <w:tc>
-          <w:tcPr>
-            <w:tcW w:w="1134" w:type="dxa"/>
-            <w:vAlign w:val="center"/>
-          </w:tcPr>
-          <w:p>
-            <w:pPr>
-              <w:suppressAutoHyphens w:val="0"/>
-              <w:spacing w:after="160"/>
-              <w:ind w:firstLine="0"/>
-              <w:jc w:val="center"/>
-              <w:textAlignment w:val="auto"/>
-            </w:pPr>
-          </w:p>
-        </w:tc>
-        <w:tc>
-          <w:tcPr>
-            <w:tcW w:w="958" w:type="dxa"/>
-            <w:vAlign w:val="center"/>
-          </w:tcPr>
-          <w:p>
-            <w:pPr>
-              <w:suppressAutoHyphens w:val="0"/>
-              <w:spacing w:after="160"/>
-              <w:ind w:firstLine="0"/>
-              <w:jc w:val="center"/>
-              <w:textAlignment w:val="auto"/>
-            </w:pPr>
+            <w:r>
+              <w:t>+</w:t>
+            </w:r>
           </w:p>
         </w:tc>
       </w:tr>
@@ -2574,6 +2513,43 @@
         <w:ind w:firstLine="0"/>
         <w:textAlignment w:val="auto"/>
       </w:pPr>
+      <w:r>
+        <w:t>Для данной предметной области необходимо выбрать методологию</w:t>
+      </w:r>
+      <w:r>
+        <w:t xml:space="preserve"> </w:t>
+      </w:r>
+      <w:r>
+        <w:t>по ГОСТ</w:t>
+      </w:r>
+      <w:r>
+        <w:t xml:space="preserve"> (каскадный метод)</w:t>
+      </w:r>
+      <w:r>
+        <w:t xml:space="preserve"> </w:t>
+      </w:r>
+      <w:r>
+        <w:t>поскольку</w:t>
+      </w:r>
+      <w:r>
+        <w:t xml:space="preserve"> </w:t>
+      </w:r>
+      <w:r>
+        <w:t xml:space="preserve">данный проект должен быть разработан в </w:t>
+      </w:r>
+      <w:r>
+        <w:lastRenderedPageBreak/>
+        <w:t>сжатые сроки</w:t>
+      </w:r>
+      <w:r>
+        <w:t>, обладает высокими требованиями к надежности</w:t>
+      </w:r>
+      <w:r>
+        <w:t xml:space="preserve"> и </w:t>
+      </w:r>
+      <w:r>
+        <w:t>минимальными вероятностями внесения изменений в проект.</w:t>
+      </w:r>
     </w:p>
     <w:p>
       <w:pPr>
@@ -2614,11 +2590,7 @@
         <w:t xml:space="preserve"> </w:t>
       </w:r>
       <w:r>
-        <w:t xml:space="preserve">быть иерархичной. </w:t>
-      </w:r>
-      <w:r>
-        <w:lastRenderedPageBreak/>
-        <w:t>Интерфейс должен быть интуитивно понятный.</w:t>
+        <w:t>быть иерархичной. Интерфейс должен быть интуитивно понятный.</w:t>
       </w:r>
       <w:r>
         <w:t xml:space="preserve"> </w:t>
@@ -3169,6 +3141,7 @@
               <w:textAlignment w:val="auto"/>
             </w:pPr>
             <w:r>
+              <w:lastRenderedPageBreak/>
               <w:t>Полнота и определенность требований к проекту и технологии работ</w:t>
             </w:r>
           </w:p>
@@ -3210,6 +3183,9 @@
               <w:jc w:val="center"/>
               <w:textAlignment w:val="auto"/>
             </w:pPr>
+            <w:r>
+              <w:t>+/-</w:t>
+            </w:r>
           </w:p>
         </w:tc>
         <w:tc>
@@ -3377,7 +3353,6 @@
               <w:textAlignment w:val="auto"/>
             </w:pPr>
             <w:r>
-              <w:lastRenderedPageBreak/>
               <w:t>Необходи</w:t>
             </w:r>
             <w:r>
@@ -3585,6 +3560,9 @@
               <w:jc w:val="center"/>
               <w:textAlignment w:val="auto"/>
             </w:pPr>
+            <w:r>
+              <w:t>Удобный интерфейс</w:t>
+            </w:r>
           </w:p>
         </w:tc>
         <w:tc>
@@ -3600,6 +3578,9 @@
               <w:jc w:val="center"/>
               <w:textAlignment w:val="auto"/>
             </w:pPr>
+            <w:r>
+              <w:t>-</w:t>
+            </w:r>
           </w:p>
         </w:tc>
         <w:tc>
@@ -3615,6 +3596,9 @@
               <w:jc w:val="center"/>
               <w:textAlignment w:val="auto"/>
             </w:pPr>
+            <w:r>
+              <w:t>+</w:t>
+            </w:r>
           </w:p>
         </w:tc>
         <w:tc>
@@ -3630,6 +3614,9 @@
               <w:jc w:val="center"/>
               <w:textAlignment w:val="auto"/>
             </w:pPr>
+            <w:r>
+              <w:t>+</w:t>
+            </w:r>
           </w:p>
         </w:tc>
       </w:tr>
@@ -3642,6 +3629,44 @@
         <w:jc w:val="left"/>
         <w:textAlignment w:val="auto"/>
       </w:pPr>
+    </w:p>
+    <w:p>
+      <w:pPr>
+        <w:suppressAutoHyphens w:val="0"/>
+        <w:spacing w:after="160"/>
+        <w:ind w:firstLine="0"/>
+        <w:textAlignment w:val="auto"/>
+      </w:pPr>
+      <w:r>
+        <w:t>Для данной предметной области необходимо выбрать методологию</w:t>
+      </w:r>
+      <w:r>
+        <w:t xml:space="preserve"> </w:t>
+      </w:r>
+      <w:r>
+        <w:rPr>
+          <w:lang w:val="en-US"/>
+        </w:rPr>
+        <w:t>Agile</w:t>
+      </w:r>
+      <w:r>
+        <w:t xml:space="preserve"> поскольку </w:t>
+      </w:r>
+      <w:r>
+        <w:t>система должна быть многомодульной и вводиться по частям</w:t>
+      </w:r>
+      <w:r>
+        <w:t xml:space="preserve">, </w:t>
+      </w:r>
+      <w:r>
+        <w:t>а также</w:t>
+      </w:r>
+      <w:r>
+        <w:t xml:space="preserve"> имеется высокая вероятность изменений в проекте в процессе разработки</w:t>
+      </w:r>
+      <w:r>
+        <w:t>.</w:t>
+      </w:r>
     </w:p>
     <w:p>
       <w:pPr>
@@ -4706,7 +4731,6 @@
   <w:style w:type="character" w:default="1" w:styleId="a0">
     <w:name w:val="Default Paragraph Font"/>
     <w:uiPriority w:val="1"/>
-    <w:semiHidden/>
     <w:unhideWhenUsed/>
   </w:style>
   <w:style w:type="table" w:default="1" w:styleId="a1">
